--- a/Week7/Kafka setup_Kafka.docx
+++ b/Week7/Kafka setup_Kafka.docx
@@ -1,6 +1,6 @@
 
 <file path=word/document.xml><?xml version="1.0" encoding="utf-8"?>
-<w:document xmlns:wpc="http://schemas.microsoft.com/office/word/2010/wordprocessingCanvas" xmlns:cx="http://schemas.microsoft.com/office/drawing/2014/chartex" xmlns:cx1="http://schemas.microsoft.com/office/drawing/2015/9/8/chartex" xmlns:cx2="http://schemas.microsoft.com/office/drawing/2015/10/21/chartex" xmlns:cx3="http://schemas.microsoft.com/office/drawing/2016/5/9/chartex" xmlns:cx4="http://schemas.microsoft.com/office/drawing/2016/5/10/chartex" xmlns:cx5="http://schemas.microsoft.com/office/drawing/2016/5/11/chartex" xmlns:cx6="http://schemas.microsoft.com/office/drawing/2016/5/12/chartex" xmlns:cx7="http://schemas.microsoft.com/office/drawing/2016/5/13/chartex" xmlns:cx8="http://schemas.microsoft.com/office/drawing/2016/5/14/chartex" xmlns:mc="http://schemas.openxmlformats.org/markup-compatibility/2006" xmlns:aink="http://schemas.microsoft.com/office/drawing/2016/ink" xmlns:am3d="http://schemas.microsoft.com/office/drawing/2017/model3d" xmlns:o="urn:schemas-microsoft-com:office:office" xmlns:oel="http://schemas.microsoft.com/office/2019/extlst" xmlns:r="http://schemas.openxmlformats.org/officeDocument/2006/relationships" xmlns:m="http://schemas.openxmlformats.org/officeDocument/2006/math" xmlns:v="urn:schemas-microsoft-com:vml" xmlns:wp14="http://schemas.microsoft.com/office/word/2010/wordprocessingDrawing" xmlns:wp="http://schemas.openxmlformats.org/drawingml/2006/wordprocessingDrawing" xmlns:w10="urn:schemas-microsoft-com:office:word" xmlns:w="http://schemas.openxmlformats.org/wordprocessingml/2006/main" xmlns:w14="http://schemas.microsoft.com/office/word/2010/wordml" xmlns:w15="http://schemas.microsoft.com/office/word/2012/wordml" xmlns:w16cex="http://schemas.microsoft.com/office/word/2018/wordml/cex" xmlns:w16cid="http://schemas.microsoft.com/office/word/2016/wordml/cid" xmlns:w16="http://schemas.microsoft.com/office/word/2018/wordml" xmlns:w16du="http://schemas.microsoft.com/office/word/2023/wordml/word16du" xmlns:w16sdtdh="http://schemas.microsoft.com/office/word/2020/wordml/sdtdatahash" xmlns:w16se="http://schemas.microsoft.com/office/word/2015/wordml/symex" xmlns:wpg="http://schemas.microsoft.com/office/word/2010/wordprocessingGroup" xmlns:wpi="http://schemas.microsoft.com/office/word/2010/wordprocessingInk" xmlns:wne="http://schemas.microsoft.com/office/word/2006/wordml" xmlns:wps="http://schemas.microsoft.com/office/word/2010/wordprocessingShape" mc:Ignorable="w14 w15 w16se w16cid w16 w16cex w16sdtdh w16du wp14">
+<w:document xmlns:wpc="http://schemas.microsoft.com/office/word/2010/wordprocessingCanvas" xmlns:cx="http://schemas.microsoft.com/office/drawing/2014/chartex" xmlns:cx1="http://schemas.microsoft.com/office/drawing/2015/9/8/chartex" xmlns:cx2="http://schemas.microsoft.com/office/drawing/2015/10/21/chartex" xmlns:cx3="http://schemas.microsoft.com/office/drawing/2016/5/9/chartex" xmlns:cx4="http://schemas.microsoft.com/office/drawing/2016/5/10/chartex" xmlns:cx5="http://schemas.microsoft.com/office/drawing/2016/5/11/chartex" xmlns:cx6="http://schemas.microsoft.com/office/drawing/2016/5/12/chartex" xmlns:cx7="http://schemas.microsoft.com/office/drawing/2016/5/13/chartex" xmlns:cx8="http://schemas.microsoft.com/office/drawing/2016/5/14/chartex" xmlns:mc="http://schemas.openxmlformats.org/markup-compatibility/2006" xmlns:aink="http://schemas.microsoft.com/office/drawing/2016/ink" xmlns:am3d="http://schemas.microsoft.com/office/drawing/2017/model3d" xmlns:o="urn:schemas-microsoft-com:office:office" xmlns:oel="http://schemas.microsoft.com/office/2019/extlst" xmlns:r="http://schemas.openxmlformats.org/officeDocument/2006/relationships" xmlns:m="http://schemas.openxmlformats.org/officeDocument/2006/math" xmlns:v="urn:schemas-microsoft-com:vml" xmlns:wp14="http://schemas.microsoft.com/office/word/2010/wordprocessingDrawing" xmlns:wp="http://schemas.openxmlformats.org/drawingml/2006/wordprocessingDrawing" xmlns:w10="urn:schemas-microsoft-com:office:word" xmlns:w="http://schemas.openxmlformats.org/wordprocessingml/2006/main" xmlns:w14="http://schemas.microsoft.com/office/word/2010/wordml" xmlns:w15="http://schemas.microsoft.com/office/word/2012/wordml" xmlns:w16cex="http://schemas.microsoft.com/office/word/2018/wordml/cex" xmlns:w16cid="http://schemas.microsoft.com/office/word/2016/wordml/cid" xmlns:w16="http://schemas.microsoft.com/office/word/2018/wordml" xmlns:w16du="http://schemas.microsoft.com/office/word/2023/wordml/word16du" xmlns:w16sdtdh="http://schemas.microsoft.com/office/word/2020/wordml/sdtdatahash" xmlns:w16sdtfl="http://schemas.microsoft.com/office/word/2024/wordml/sdtformatlock" xmlns:w16se="http://schemas.microsoft.com/office/word/2015/wordml/symex" xmlns:wpg="http://schemas.microsoft.com/office/word/2010/wordprocessingGroup" xmlns:wpi="http://schemas.microsoft.com/office/word/2010/wordprocessingInk" xmlns:wne="http://schemas.microsoft.com/office/word/2006/wordml" xmlns:wps="http://schemas.microsoft.com/office/word/2010/wordprocessingShape" mc:Ignorable="w14 w15 w16se w16cid w16 w16cex w16sdtdh w16sdtfl w16du wp14">
   <w:body>
     <w:p>
       <w:pPr>
@@ -32,15 +32,27 @@
           <w:szCs w:val="24"/>
         </w:rPr>
       </w:pPr>
-      <w:r>
-        <w:rPr>
-          <w:rFonts w:cstheme="minorHAnsi"/>
-          <w:color w:val="000000" w:themeColor="text1"/>
-          <w:sz w:val="24"/>
-          <w:szCs w:val="24"/>
-          <w:lang w:val="en-US"/>
-        </w:rPr>
-        <w:t xml:space="preserve">wget </w:t>
+      <w:proofErr w:type="spellStart"/>
+      <w:r>
+        <w:rPr>
+          <w:rFonts w:cstheme="minorHAnsi"/>
+          <w:color w:val="000000" w:themeColor="text1"/>
+          <w:sz w:val="24"/>
+          <w:szCs w:val="24"/>
+          <w:lang w:val="en-US"/>
+        </w:rPr>
+        <w:t>wget</w:t>
+      </w:r>
+      <w:proofErr w:type="spellEnd"/>
+      <w:r>
+        <w:rPr>
+          <w:rFonts w:cstheme="minorHAnsi"/>
+          <w:color w:val="000000" w:themeColor="text1"/>
+          <w:sz w:val="24"/>
+          <w:szCs w:val="24"/>
+          <w:lang w:val="en-US"/>
+        </w:rPr>
+        <w:t xml:space="preserve"> </w:t>
       </w:r>
       <w:r>
         <w:rPr>
@@ -81,15 +93,27 @@
         </w:rPr>
         <w:t>//</w:t>
       </w:r>
-      <w:r>
-        <w:rPr>
-          <w:rFonts w:cstheme="minorHAnsi"/>
-          <w:color w:val="000000" w:themeColor="text1"/>
-          <w:sz w:val="24"/>
-          <w:szCs w:val="24"/>
-          <w:shd w:val="clear" w:color="auto" w:fill="FFFFFF"/>
-        </w:rPr>
-        <w:t>untar the Kafka archive, and </w:t>
+      <w:proofErr w:type="spellStart"/>
+      <w:r>
+        <w:rPr>
+          <w:rFonts w:cstheme="minorHAnsi"/>
+          <w:color w:val="000000" w:themeColor="text1"/>
+          <w:sz w:val="24"/>
+          <w:szCs w:val="24"/>
+          <w:shd w:val="clear" w:color="auto" w:fill="FFFFFF"/>
+        </w:rPr>
+        <w:t>untar</w:t>
+      </w:r>
+      <w:proofErr w:type="spellEnd"/>
+      <w:r>
+        <w:rPr>
+          <w:rFonts w:cstheme="minorHAnsi"/>
+          <w:color w:val="000000" w:themeColor="text1"/>
+          <w:sz w:val="24"/>
+          <w:szCs w:val="24"/>
+          <w:shd w:val="clear" w:color="auto" w:fill="FFFFFF"/>
+        </w:rPr>
+        <w:t xml:space="preserve"> the Kafka archive, and </w:t>
       </w:r>
       <w:r>
         <w:rPr>
@@ -112,6 +136,7 @@
         </w:rPr>
         <w:t> to the </w:t>
       </w:r>
+      <w:proofErr w:type="spellStart"/>
       <w:r>
         <w:rPr>
           <w:rStyle w:val="HTMLCode"/>
@@ -123,6 +148,7 @@
         </w:rPr>
         <w:t>kafka</w:t>
       </w:r>
+      <w:proofErr w:type="spellEnd"/>
       <w:r>
         <w:rPr>
           <w:rFonts w:cstheme="minorHAnsi"/>
@@ -152,7 +178,29 @@
           <w:szCs w:val="24"/>
           <w:lang w:val="en-US"/>
         </w:rPr>
-        <w:t xml:space="preserve">tar -xzf </w:t>
+        <w:t>tar -</w:t>
+      </w:r>
+      <w:proofErr w:type="spellStart"/>
+      <w:r>
+        <w:rPr>
+          <w:rFonts w:cstheme="minorHAnsi"/>
+          <w:color w:val="000000" w:themeColor="text1"/>
+          <w:sz w:val="24"/>
+          <w:szCs w:val="24"/>
+          <w:lang w:val="en-US"/>
+        </w:rPr>
+        <w:t>xzf</w:t>
+      </w:r>
+      <w:proofErr w:type="spellEnd"/>
+      <w:r>
+        <w:rPr>
+          <w:rFonts w:cstheme="minorHAnsi"/>
+          <w:color w:val="000000" w:themeColor="text1"/>
+          <w:sz w:val="24"/>
+          <w:szCs w:val="24"/>
+          <w:lang w:val="en-US"/>
+        </w:rPr>
+        <w:t xml:space="preserve"> </w:t>
       </w:r>
       <w:r>
         <w:rPr>
@@ -171,8 +219,20 @@
           <w:szCs w:val="24"/>
           <w:lang w:val="en-US"/>
         </w:rPr>
-        <w:t>.tgz</w:t>
-      </w:r>
+        <w:t>.</w:t>
+      </w:r>
+      <w:proofErr w:type="spellStart"/>
+      <w:r>
+        <w:rPr>
+          <w:rFonts w:cstheme="minorHAnsi"/>
+          <w:color w:val="000000" w:themeColor="text1"/>
+          <w:sz w:val="24"/>
+          <w:szCs w:val="24"/>
+          <w:lang w:val="en-US"/>
+        </w:rPr>
+        <w:t>tgz</w:t>
+      </w:r>
+      <w:proofErr w:type="spellEnd"/>
     </w:p>
     <w:p>
       <w:pPr>
@@ -266,6 +326,7 @@
         </w:rPr>
         <w:t> command to list the contents of the </w:t>
       </w:r>
+      <w:proofErr w:type="spellStart"/>
       <w:r>
         <w:rPr>
           <w:rStyle w:val="HTMLCode"/>
@@ -277,6 +338,7 @@
         </w:rPr>
         <w:t>kafka</w:t>
       </w:r>
+      <w:proofErr w:type="spellEnd"/>
       <w:r>
         <w:rPr>
           <w:rFonts w:cstheme="minorHAnsi"/>
@@ -331,7 +393,29 @@
           <w:szCs w:val="24"/>
           <w:shd w:val="clear" w:color="auto" w:fill="FFFFFF"/>
         </w:rPr>
-        <w:t>// Run the following command to start ZooKeeper:</w:t>
+        <w:t xml:space="preserve">// Run the following command to start </w:t>
+      </w:r>
+      <w:proofErr w:type="spellStart"/>
+      <w:r>
+        <w:rPr>
+          <w:rFonts w:cstheme="minorHAnsi"/>
+          <w:color w:val="000000" w:themeColor="text1"/>
+          <w:sz w:val="24"/>
+          <w:szCs w:val="24"/>
+          <w:shd w:val="clear" w:color="auto" w:fill="FFFFFF"/>
+        </w:rPr>
+        <w:t>ZooKeeper</w:t>
+      </w:r>
+      <w:proofErr w:type="spellEnd"/>
+      <w:r>
+        <w:rPr>
+          <w:rFonts w:cstheme="minorHAnsi"/>
+          <w:color w:val="000000" w:themeColor="text1"/>
+          <w:sz w:val="24"/>
+          <w:szCs w:val="24"/>
+          <w:shd w:val="clear" w:color="auto" w:fill="FFFFFF"/>
+        </w:rPr>
+        <w:t>:</w:t>
       </w:r>
     </w:p>
     <w:p>
@@ -382,28 +466,62 @@
           <w:szCs w:val="24"/>
           <w:shd w:val="clear" w:color="auto" w:fill="FFFFFF"/>
         </w:rPr>
-        <w:t>bin/zookeeper-server-start.sh config/zookeeper.properties</w:t>
-      </w:r>
-    </w:p>
-    <w:p>
-      <w:pPr>
-        <w:rPr>
-          <w:rFonts w:cstheme="minorHAnsi"/>
-          <w:color w:val="000000" w:themeColor="text1"/>
-          <w:sz w:val="24"/>
-          <w:szCs w:val="24"/>
-          <w:shd w:val="clear" w:color="auto" w:fill="FFFFFF"/>
-        </w:rPr>
-      </w:pPr>
-      <w:r>
-        <w:rPr>
-          <w:rFonts w:cstheme="minorHAnsi"/>
-          <w:color w:val="000000" w:themeColor="text1"/>
-          <w:sz w:val="24"/>
-          <w:szCs w:val="24"/>
-          <w:shd w:val="clear" w:color="auto" w:fill="FFFFFF"/>
-        </w:rPr>
-        <w:t>// There will be a lot of , and ZooKeeper will be ready in a short time, typically around a second or two.</w:t>
+        <w:t>bin/zookeeper-server-start.sh config/</w:t>
+      </w:r>
+      <w:proofErr w:type="spellStart"/>
+      <w:r>
+        <w:rPr>
+          <w:rFonts w:cstheme="minorHAnsi"/>
+          <w:color w:val="000000" w:themeColor="text1"/>
+          <w:sz w:val="24"/>
+          <w:szCs w:val="24"/>
+          <w:shd w:val="clear" w:color="auto" w:fill="FFFFFF"/>
+        </w:rPr>
+        <w:t>zookeeper.properties</w:t>
+      </w:r>
+      <w:proofErr w:type="spellEnd"/>
+    </w:p>
+    <w:p>
+      <w:pPr>
+        <w:rPr>
+          <w:rFonts w:cstheme="minorHAnsi"/>
+          <w:color w:val="000000" w:themeColor="text1"/>
+          <w:sz w:val="24"/>
+          <w:szCs w:val="24"/>
+          <w:shd w:val="clear" w:color="auto" w:fill="FFFFFF"/>
+        </w:rPr>
+      </w:pPr>
+      <w:r>
+        <w:rPr>
+          <w:rFonts w:cstheme="minorHAnsi"/>
+          <w:color w:val="000000" w:themeColor="text1"/>
+          <w:sz w:val="24"/>
+          <w:szCs w:val="24"/>
+          <w:shd w:val="clear" w:color="auto" w:fill="FFFFFF"/>
+        </w:rPr>
+        <w:t xml:space="preserve">// </w:t>
+      </w:r>
+      <w:proofErr w:type="spellStart"/>
+      <w:r>
+        <w:rPr>
+          <w:rFonts w:cstheme="minorHAnsi"/>
+          <w:color w:val="000000" w:themeColor="text1"/>
+          <w:sz w:val="24"/>
+          <w:szCs w:val="24"/>
+          <w:shd w:val="clear" w:color="auto" w:fill="FFFFFF"/>
+        </w:rPr>
+        <w:t>ZooKeeper</w:t>
+      </w:r>
+      <w:proofErr w:type="spellEnd"/>
+      <w:r>
+        <w:rPr>
+          <w:rFonts w:cstheme="minorHAnsi"/>
+          <w:color w:val="000000" w:themeColor="text1"/>
+          <w:sz w:val="24"/>
+          <w:szCs w:val="24"/>
+          <w:shd w:val="clear" w:color="auto" w:fill="FFFFFF"/>
+        </w:rPr>
+        <w:t xml:space="preserve"> will be ready in a short time, typically around a second or two.</w:t>
       </w:r>
     </w:p>
     <w:p>
@@ -437,6 +555,7 @@
         </w:rPr>
         <w:t>// Open another terminal session. Change the directory to the </w:t>
       </w:r>
+      <w:proofErr w:type="spellStart"/>
       <w:r>
         <w:rPr>
           <w:rStyle w:val="HTMLCode"/>
@@ -448,6 +567,7 @@
         </w:rPr>
         <w:t>kafka</w:t>
       </w:r>
+      <w:proofErr w:type="spellEnd"/>
       <w:r>
         <w:rPr>
           <w:rFonts w:cstheme="minorHAnsi"/>
@@ -507,8 +627,20 @@
           <w:szCs w:val="24"/>
           <w:shd w:val="clear" w:color="auto" w:fill="FFFFFF"/>
         </w:rPr>
-        <w:t>bin/kafka-server-start.sh config/server.properties</w:t>
-      </w:r>
+        <w:t>bin/kafka-server-start.sh config/</w:t>
+      </w:r>
+      <w:proofErr w:type="spellStart"/>
+      <w:r>
+        <w:rPr>
+          <w:rFonts w:cstheme="minorHAnsi"/>
+          <w:color w:val="000000" w:themeColor="text1"/>
+          <w:sz w:val="24"/>
+          <w:szCs w:val="24"/>
+          <w:shd w:val="clear" w:color="auto" w:fill="FFFFFF"/>
+        </w:rPr>
+        <w:t>server.properties</w:t>
+      </w:r>
+      <w:proofErr w:type="spellEnd"/>
     </w:p>
     <w:p>
       <w:pPr>
@@ -551,6 +683,7 @@
         </w:rPr>
         <w:t xml:space="preserve"> Open another terminal session and run the </w:t>
       </w:r>
+      <w:proofErr w:type="spellStart"/>
       <w:r>
         <w:rPr>
           <w:rStyle w:val="HTMLCode"/>
@@ -560,18 +693,9 @@
           <w:szCs w:val="24"/>
           <w:shd w:val="clear" w:color="auto" w:fill="F9F2F4"/>
         </w:rPr>
-        <w:t>kafka-topics</w:t>
-      </w:r>
-      <w:r>
-        <w:rPr>
-          <w:rFonts w:cstheme="minorHAnsi"/>
-          <w:color w:val="000000" w:themeColor="text1"/>
-          <w:sz w:val="24"/>
-          <w:szCs w:val="24"/>
-          <w:shd w:val="clear" w:color="auto" w:fill="FFFFFF"/>
-        </w:rPr>
-        <w:t> command to create a Kafka topic named </w:t>
-      </w:r>
+        <w:t>kafka</w:t>
+      </w:r>
+      <w:proofErr w:type="spellEnd"/>
       <w:r>
         <w:rPr>
           <w:rStyle w:val="HTMLCode"/>
@@ -581,7 +705,41 @@
           <w:szCs w:val="24"/>
           <w:shd w:val="clear" w:color="auto" w:fill="F9F2F4"/>
         </w:rPr>
-        <w:t>quickstart-events</w:t>
+        <w:t>-topics</w:t>
+      </w:r>
+      <w:r>
+        <w:rPr>
+          <w:rFonts w:cstheme="minorHAnsi"/>
+          <w:color w:val="000000" w:themeColor="text1"/>
+          <w:sz w:val="24"/>
+          <w:szCs w:val="24"/>
+          <w:shd w:val="clear" w:color="auto" w:fill="FFFFFF"/>
+        </w:rPr>
+        <w:t> command to create a Kafka topic named </w:t>
+      </w:r>
+      <w:proofErr w:type="spellStart"/>
+      <w:r>
+        <w:rPr>
+          <w:rStyle w:val="HTMLCode"/>
+          <w:rFonts w:asciiTheme="minorHAnsi" w:eastAsiaTheme="minorHAnsi" w:hAnsiTheme="minorHAnsi" w:cstheme="minorHAnsi"/>
+          <w:color w:val="000000" w:themeColor="text1"/>
+          <w:sz w:val="24"/>
+          <w:szCs w:val="24"/>
+          <w:shd w:val="clear" w:color="auto" w:fill="F9F2F4"/>
+        </w:rPr>
+        <w:t>quickstart</w:t>
+      </w:r>
+      <w:proofErr w:type="spellEnd"/>
+      <w:r>
+        <w:rPr>
+          <w:rStyle w:val="HTMLCode"/>
+          <w:rFonts w:asciiTheme="minorHAnsi" w:eastAsiaTheme="minorHAnsi" w:hAnsiTheme="minorHAnsi" w:cstheme="minorHAnsi"/>
+          <w:color w:val="000000" w:themeColor="text1"/>
+          <w:sz w:val="24"/>
+          <w:szCs w:val="24"/>
+          <w:shd w:val="clear" w:color="auto" w:fill="F9F2F4"/>
+        </w:rPr>
+        <w:t>-events</w:t>
       </w:r>
       <w:r>
         <w:rPr>
@@ -642,7 +800,29 @@
           <w:szCs w:val="24"/>
           <w:lang w:val="en-US"/>
         </w:rPr>
-        <w:t>bin/kafka-topics.sh --create --topic quickstart-events --bootstrap-server localhost:9092</w:t>
+        <w:t xml:space="preserve">bin/kafka-topics.sh --create --topic </w:t>
+      </w:r>
+      <w:proofErr w:type="spellStart"/>
+      <w:r>
+        <w:rPr>
+          <w:rFonts w:cstheme="minorHAnsi"/>
+          <w:color w:val="000000" w:themeColor="text1"/>
+          <w:sz w:val="24"/>
+          <w:szCs w:val="24"/>
+          <w:lang w:val="en-US"/>
+        </w:rPr>
+        <w:t>quickstart</w:t>
+      </w:r>
+      <w:proofErr w:type="spellEnd"/>
+      <w:r>
+        <w:rPr>
+          <w:rFonts w:cstheme="minorHAnsi"/>
+          <w:color w:val="000000" w:themeColor="text1"/>
+          <w:sz w:val="24"/>
+          <w:szCs w:val="24"/>
+          <w:lang w:val="en-US"/>
+        </w:rPr>
+        <w:t>-events --bootstrap-server localhost:9092</w:t>
       </w:r>
     </w:p>
     <w:p>
@@ -697,15 +877,27 @@
         </w:rPr>
         <w:t xml:space="preserve">bin/kafka-console-producer.sh --broker-list localhost:9092 --topic </w:t>
       </w:r>
-      <w:r>
-        <w:rPr>
-          <w:rFonts w:cstheme="minorHAnsi"/>
-          <w:color w:val="000000" w:themeColor="text1"/>
-          <w:sz w:val="24"/>
-          <w:szCs w:val="24"/>
-          <w:lang w:val="en-US"/>
-        </w:rPr>
-        <w:t>quickstart-events</w:t>
+      <w:proofErr w:type="spellStart"/>
+      <w:r>
+        <w:rPr>
+          <w:rFonts w:cstheme="minorHAnsi"/>
+          <w:color w:val="000000" w:themeColor="text1"/>
+          <w:sz w:val="24"/>
+          <w:szCs w:val="24"/>
+          <w:lang w:val="en-US"/>
+        </w:rPr>
+        <w:t>quickstart</w:t>
+      </w:r>
+      <w:proofErr w:type="spellEnd"/>
+      <w:r>
+        <w:rPr>
+          <w:rFonts w:cstheme="minorHAnsi"/>
+          <w:color w:val="000000" w:themeColor="text1"/>
+          <w:sz w:val="24"/>
+          <w:szCs w:val="24"/>
+          <w:lang w:val="en-US"/>
+        </w:rPr>
+        <w:t>-events</w:t>
       </w:r>
     </w:p>
     <w:p>
@@ -789,15 +981,27 @@
         </w:rPr>
         <w:t xml:space="preserve">list localhost:9092 --topic </w:t>
       </w:r>
-      <w:r>
-        <w:rPr>
-          <w:rFonts w:cstheme="minorHAnsi"/>
-          <w:color w:val="000000" w:themeColor="text1"/>
-          <w:sz w:val="24"/>
-          <w:szCs w:val="24"/>
-          <w:lang w:val="en-US"/>
-        </w:rPr>
-        <w:t>quickstart-events</w:t>
+      <w:proofErr w:type="spellStart"/>
+      <w:r>
+        <w:rPr>
+          <w:rFonts w:cstheme="minorHAnsi"/>
+          <w:color w:val="000000" w:themeColor="text1"/>
+          <w:sz w:val="24"/>
+          <w:szCs w:val="24"/>
+          <w:lang w:val="en-US"/>
+        </w:rPr>
+        <w:t>quickstart</w:t>
+      </w:r>
+      <w:proofErr w:type="spellEnd"/>
+      <w:r>
+        <w:rPr>
+          <w:rFonts w:cstheme="minorHAnsi"/>
+          <w:color w:val="000000" w:themeColor="text1"/>
+          <w:sz w:val="24"/>
+          <w:szCs w:val="24"/>
+          <w:lang w:val="en-US"/>
+        </w:rPr>
+        <w:t>-events</w:t>
       </w:r>
     </w:p>
     <w:p>
@@ -945,15 +1149,27 @@
         </w:rPr>
         <w:t xml:space="preserve">bin/kafka-console-consumer.sh --topic </w:t>
       </w:r>
-      <w:r>
-        <w:rPr>
-          <w:rFonts w:cstheme="minorHAnsi"/>
-          <w:color w:val="000000" w:themeColor="text1"/>
-          <w:sz w:val="24"/>
-          <w:szCs w:val="24"/>
-          <w:lang w:val="en-US"/>
-        </w:rPr>
-        <w:t>quickstart-events</w:t>
+      <w:proofErr w:type="spellStart"/>
+      <w:r>
+        <w:rPr>
+          <w:rFonts w:cstheme="minorHAnsi"/>
+          <w:color w:val="000000" w:themeColor="text1"/>
+          <w:sz w:val="24"/>
+          <w:szCs w:val="24"/>
+          <w:lang w:val="en-US"/>
+        </w:rPr>
+        <w:t>quickstart</w:t>
+      </w:r>
+      <w:proofErr w:type="spellEnd"/>
+      <w:r>
+        <w:rPr>
+          <w:rFonts w:cstheme="minorHAnsi"/>
+          <w:color w:val="000000" w:themeColor="text1"/>
+          <w:sz w:val="24"/>
+          <w:szCs w:val="24"/>
+          <w:lang w:val="en-US"/>
+        </w:rPr>
+        <w:t>-events</w:t>
       </w:r>
       <w:r>
         <w:rPr>
@@ -1098,8 +1314,20 @@
           <w:szCs w:val="24"/>
           <w:lang w:eastAsia="en-IN"/>
         </w:rPr>
-        <w:t>Stop the consumer and producer clients with Ctrl+C</w:t>
-      </w:r>
+        <w:t xml:space="preserve">Stop the consumer and producer clients with </w:t>
+      </w:r>
+      <w:proofErr w:type="spellStart"/>
+      <w:r>
+        <w:rPr>
+          <w:rFonts w:eastAsia="Times New Roman" w:cstheme="minorHAnsi"/>
+          <w:color w:val="000000" w:themeColor="text1"/>
+          <w:sz w:val="24"/>
+          <w:szCs w:val="24"/>
+          <w:lang w:eastAsia="en-IN"/>
+        </w:rPr>
+        <w:t>Ctrl+C</w:t>
+      </w:r>
+      <w:proofErr w:type="spellEnd"/>
     </w:p>
     <w:p>
       <w:pPr>
@@ -1125,8 +1353,20 @@
           <w:szCs w:val="24"/>
           <w:lang w:eastAsia="en-IN"/>
         </w:rPr>
-        <w:t>Stop the Kafka broker with Ctrl+C</w:t>
-      </w:r>
+        <w:t xml:space="preserve">Stop the Kafka broker with </w:t>
+      </w:r>
+      <w:proofErr w:type="spellStart"/>
+      <w:r>
+        <w:rPr>
+          <w:rFonts w:eastAsia="Times New Roman" w:cstheme="minorHAnsi"/>
+          <w:color w:val="000000" w:themeColor="text1"/>
+          <w:sz w:val="24"/>
+          <w:szCs w:val="24"/>
+          <w:lang w:eastAsia="en-IN"/>
+        </w:rPr>
+        <w:t>Ctrl+C</w:t>
+      </w:r>
+      <w:proofErr w:type="spellEnd"/>
     </w:p>
     <w:p>
       <w:pPr>
@@ -1152,8 +1392,42 @@
           <w:szCs w:val="24"/>
           <w:lang w:eastAsia="en-IN"/>
         </w:rPr>
-        <w:t>Stop the ZooKeeper server with Ctrl+C</w:t>
-      </w:r>
+        <w:t xml:space="preserve">Stop the </w:t>
+      </w:r>
+      <w:proofErr w:type="spellStart"/>
+      <w:r>
+        <w:rPr>
+          <w:rFonts w:eastAsia="Times New Roman" w:cstheme="minorHAnsi"/>
+          <w:color w:val="000000" w:themeColor="text1"/>
+          <w:sz w:val="24"/>
+          <w:szCs w:val="24"/>
+          <w:lang w:eastAsia="en-IN"/>
+        </w:rPr>
+        <w:t>ZooKeeper</w:t>
+      </w:r>
+      <w:proofErr w:type="spellEnd"/>
+      <w:r>
+        <w:rPr>
+          <w:rFonts w:eastAsia="Times New Roman" w:cstheme="minorHAnsi"/>
+          <w:color w:val="000000" w:themeColor="text1"/>
+          <w:sz w:val="24"/>
+          <w:szCs w:val="24"/>
+          <w:lang w:eastAsia="en-IN"/>
+        </w:rPr>
+        <w:t xml:space="preserve"> server with </w:t>
+      </w:r>
+      <w:proofErr w:type="spellStart"/>
+      <w:r>
+        <w:rPr>
+          <w:rFonts w:eastAsia="Times New Roman" w:cstheme="minorHAnsi"/>
+          <w:color w:val="000000" w:themeColor="text1"/>
+          <w:sz w:val="24"/>
+          <w:szCs w:val="24"/>
+          <w:lang w:eastAsia="en-IN"/>
+        </w:rPr>
+        <w:t>Ctrl+C</w:t>
+      </w:r>
+      <w:proofErr w:type="spellEnd"/>
     </w:p>
     <w:p>
       <w:pPr>
@@ -1200,7 +1474,79 @@
           <w:shd w:val="clear" w:color="auto" w:fill="F9F2F4"/>
           <w:lang w:eastAsia="en-IN"/>
         </w:rPr>
-        <w:t>rm -rf /tmp/kafka-logs /tmp/zookeeper</w:t>
+        <w:t>rm -rf /</w:t>
+      </w:r>
+      <w:proofErr w:type="spellStart"/>
+      <w:r>
+        <w:rPr>
+          <w:rFonts w:eastAsia="Times New Roman" w:cstheme="minorHAnsi"/>
+          <w:color w:val="000000" w:themeColor="text1"/>
+          <w:sz w:val="24"/>
+          <w:szCs w:val="24"/>
+          <w:shd w:val="clear" w:color="auto" w:fill="F9F2F4"/>
+          <w:lang w:eastAsia="en-IN"/>
+        </w:rPr>
+        <w:t>tmp</w:t>
+      </w:r>
+      <w:proofErr w:type="spellEnd"/>
+      <w:r>
+        <w:rPr>
+          <w:rFonts w:eastAsia="Times New Roman" w:cstheme="minorHAnsi"/>
+          <w:color w:val="000000" w:themeColor="text1"/>
+          <w:sz w:val="24"/>
+          <w:szCs w:val="24"/>
+          <w:shd w:val="clear" w:color="auto" w:fill="F9F2F4"/>
+          <w:lang w:eastAsia="en-IN"/>
+        </w:rPr>
+        <w:t>/</w:t>
+      </w:r>
+      <w:proofErr w:type="spellStart"/>
+      <w:r>
+        <w:rPr>
+          <w:rFonts w:eastAsia="Times New Roman" w:cstheme="minorHAnsi"/>
+          <w:color w:val="000000" w:themeColor="text1"/>
+          <w:sz w:val="24"/>
+          <w:szCs w:val="24"/>
+          <w:shd w:val="clear" w:color="auto" w:fill="F9F2F4"/>
+          <w:lang w:eastAsia="en-IN"/>
+        </w:rPr>
+        <w:t>kafka</w:t>
+      </w:r>
+      <w:proofErr w:type="spellEnd"/>
+      <w:r>
+        <w:rPr>
+          <w:rFonts w:eastAsia="Times New Roman" w:cstheme="minorHAnsi"/>
+          <w:color w:val="000000" w:themeColor="text1"/>
+          <w:sz w:val="24"/>
+          <w:szCs w:val="24"/>
+          <w:shd w:val="clear" w:color="auto" w:fill="F9F2F4"/>
+          <w:lang w:eastAsia="en-IN"/>
+        </w:rPr>
+        <w:t>-logs /</w:t>
+      </w:r>
+      <w:proofErr w:type="spellStart"/>
+      <w:r>
+        <w:rPr>
+          <w:rFonts w:eastAsia="Times New Roman" w:cstheme="minorHAnsi"/>
+          <w:color w:val="000000" w:themeColor="text1"/>
+          <w:sz w:val="24"/>
+          <w:szCs w:val="24"/>
+          <w:shd w:val="clear" w:color="auto" w:fill="F9F2F4"/>
+          <w:lang w:eastAsia="en-IN"/>
+        </w:rPr>
+        <w:t>tmp</w:t>
+      </w:r>
+      <w:proofErr w:type="spellEnd"/>
+      <w:r>
+        <w:rPr>
+          <w:rFonts w:eastAsia="Times New Roman" w:cstheme="minorHAnsi"/>
+          <w:color w:val="000000" w:themeColor="text1"/>
+          <w:sz w:val="24"/>
+          <w:szCs w:val="24"/>
+          <w:shd w:val="clear" w:color="auto" w:fill="F9F2F4"/>
+          <w:lang w:eastAsia="en-IN"/>
+        </w:rPr>
+        <w:t>/zookeeper</w:t>
       </w:r>
     </w:p>
     <w:p>
@@ -1350,7 +1696,7 @@
 </file>
 
 <file path=word/numbering.xml><?xml version="1.0" encoding="utf-8"?>
-<w:numbering xmlns:wpc="http://schemas.microsoft.com/office/word/2010/wordprocessingCanvas" xmlns:cx="http://schemas.microsoft.com/office/drawing/2014/chartex" xmlns:cx1="http://schemas.microsoft.com/office/drawing/2015/9/8/chartex" xmlns:cx2="http://schemas.microsoft.com/office/drawing/2015/10/21/chartex" xmlns:cx3="http://schemas.microsoft.com/office/drawing/2016/5/9/chartex" xmlns:cx4="http://schemas.microsoft.com/office/drawing/2016/5/10/chartex" xmlns:cx5="http://schemas.microsoft.com/office/drawing/2016/5/11/chartex" xmlns:cx6="http://schemas.microsoft.com/office/drawing/2016/5/12/chartex" xmlns:cx7="http://schemas.microsoft.com/office/drawing/2016/5/13/chartex" xmlns:cx8="http://schemas.microsoft.com/office/drawing/2016/5/14/chartex" xmlns:mc="http://schemas.openxmlformats.org/markup-compatibility/2006" xmlns:aink="http://schemas.microsoft.com/office/drawing/2016/ink" xmlns:am3d="http://schemas.microsoft.com/office/drawing/2017/model3d" xmlns:o="urn:schemas-microsoft-com:office:office" xmlns:oel="http://schemas.microsoft.com/office/2019/extlst" xmlns:r="http://schemas.openxmlformats.org/officeDocument/2006/relationships" xmlns:m="http://schemas.openxmlformats.org/officeDocument/2006/math" xmlns:v="urn:schemas-microsoft-com:vml" xmlns:wp14="http://schemas.microsoft.com/office/word/2010/wordprocessingDrawing" xmlns:wp="http://schemas.openxmlformats.org/drawingml/2006/wordprocessingDrawing" xmlns:w10="urn:schemas-microsoft-com:office:word" xmlns:w="http://schemas.openxmlformats.org/wordprocessingml/2006/main" xmlns:w14="http://schemas.microsoft.com/office/word/2010/wordml" xmlns:w15="http://schemas.microsoft.com/office/word/2012/wordml" xmlns:w16cex="http://schemas.microsoft.com/office/word/2018/wordml/cex" xmlns:w16cid="http://schemas.microsoft.com/office/word/2016/wordml/cid" xmlns:w16="http://schemas.microsoft.com/office/word/2018/wordml" xmlns:w16du="http://schemas.microsoft.com/office/word/2023/wordml/word16du" xmlns:w16sdtdh="http://schemas.microsoft.com/office/word/2020/wordml/sdtdatahash" xmlns:w16se="http://schemas.microsoft.com/office/word/2015/wordml/symex" xmlns:wpg="http://schemas.microsoft.com/office/word/2010/wordprocessingGroup" xmlns:wpi="http://schemas.microsoft.com/office/word/2010/wordprocessingInk" xmlns:wne="http://schemas.microsoft.com/office/word/2006/wordml" xmlns:wps="http://schemas.microsoft.com/office/word/2010/wordprocessingShape" mc:Ignorable="w14 w15 w16se w16cid w16 w16cex w16sdtdh w16du wp14">
+<w:numbering xmlns:wpc="http://schemas.microsoft.com/office/word/2010/wordprocessingCanvas" xmlns:cx="http://schemas.microsoft.com/office/drawing/2014/chartex" xmlns:cx1="http://schemas.microsoft.com/office/drawing/2015/9/8/chartex" xmlns:cx2="http://schemas.microsoft.com/office/drawing/2015/10/21/chartex" xmlns:cx3="http://schemas.microsoft.com/office/drawing/2016/5/9/chartex" xmlns:cx4="http://schemas.microsoft.com/office/drawing/2016/5/10/chartex" xmlns:cx5="http://schemas.microsoft.com/office/drawing/2016/5/11/chartex" xmlns:cx6="http://schemas.microsoft.com/office/drawing/2016/5/12/chartex" xmlns:cx7="http://schemas.microsoft.com/office/drawing/2016/5/13/chartex" xmlns:cx8="http://schemas.microsoft.com/office/drawing/2016/5/14/chartex" xmlns:mc="http://schemas.openxmlformats.org/markup-compatibility/2006" xmlns:aink="http://schemas.microsoft.com/office/drawing/2016/ink" xmlns:am3d="http://schemas.microsoft.com/office/drawing/2017/model3d" xmlns:o="urn:schemas-microsoft-com:office:office" xmlns:oel="http://schemas.microsoft.com/office/2019/extlst" xmlns:r="http://schemas.openxmlformats.org/officeDocument/2006/relationships" xmlns:m="http://schemas.openxmlformats.org/officeDocument/2006/math" xmlns:v="urn:schemas-microsoft-com:vml" xmlns:wp14="http://schemas.microsoft.com/office/word/2010/wordprocessingDrawing" xmlns:wp="http://schemas.openxmlformats.org/drawingml/2006/wordprocessingDrawing" xmlns:w10="urn:schemas-microsoft-com:office:word" xmlns:w="http://schemas.openxmlformats.org/wordprocessingml/2006/main" xmlns:w14="http://schemas.microsoft.com/office/word/2010/wordml" xmlns:w15="http://schemas.microsoft.com/office/word/2012/wordml" xmlns:w16cex="http://schemas.microsoft.com/office/word/2018/wordml/cex" xmlns:w16cid="http://schemas.microsoft.com/office/word/2016/wordml/cid" xmlns:w16="http://schemas.microsoft.com/office/word/2018/wordml" xmlns:w16du="http://schemas.microsoft.com/office/word/2023/wordml/word16du" xmlns:w16sdtdh="http://schemas.microsoft.com/office/word/2020/wordml/sdtdatahash" xmlns:w16sdtfl="http://schemas.microsoft.com/office/word/2024/wordml/sdtformatlock" xmlns:w16se="http://schemas.microsoft.com/office/word/2015/wordml/symex" xmlns:wpg="http://schemas.microsoft.com/office/word/2010/wordprocessingGroup" xmlns:wpi="http://schemas.microsoft.com/office/word/2010/wordprocessingInk" xmlns:wne="http://schemas.microsoft.com/office/word/2006/wordml" xmlns:wps="http://schemas.microsoft.com/office/word/2010/wordprocessingShape" mc:Ignorable="w14 w15 w16se w16cid w16 w16cex w16sdtdh w16sdtfl w16du wp14">
   <w:abstractNum w:abstractNumId="0" w15:restartNumberingAfterBreak="0">
     <w:nsid w:val="615073EC"/>
     <w:multiLevelType w:val="multilevel"/>
@@ -1471,7 +1817,7 @@
 </file>
 
 <file path=word/styles.xml><?xml version="1.0" encoding="utf-8"?>
-<w:styles xmlns:mc="http://schemas.openxmlformats.org/markup-compatibility/2006" xmlns:r="http://schemas.openxmlformats.org/officeDocument/2006/relationships" xmlns:w="http://schemas.openxmlformats.org/wordprocessingml/2006/main" xmlns:w14="http://schemas.microsoft.com/office/word/2010/wordml" xmlns:w15="http://schemas.microsoft.com/office/word/2012/wordml" xmlns:w16cex="http://schemas.microsoft.com/office/word/2018/wordml/cex" xmlns:w16cid="http://schemas.microsoft.com/office/word/2016/wordml/cid" xmlns:w16="http://schemas.microsoft.com/office/word/2018/wordml" xmlns:w16du="http://schemas.microsoft.com/office/word/2023/wordml/word16du" xmlns:w16sdtdh="http://schemas.microsoft.com/office/word/2020/wordml/sdtdatahash" xmlns:w16se="http://schemas.microsoft.com/office/word/2015/wordml/symex" mc:Ignorable="w14 w15 w16se w16cid w16 w16cex w16sdtdh w16du">
+<w:styles xmlns:mc="http://schemas.openxmlformats.org/markup-compatibility/2006" xmlns:r="http://schemas.openxmlformats.org/officeDocument/2006/relationships" xmlns:w="http://schemas.openxmlformats.org/wordprocessingml/2006/main" xmlns:w14="http://schemas.microsoft.com/office/word/2010/wordml" xmlns:w15="http://schemas.microsoft.com/office/word/2012/wordml" xmlns:w16cex="http://schemas.microsoft.com/office/word/2018/wordml/cex" xmlns:w16cid="http://schemas.microsoft.com/office/word/2016/wordml/cid" xmlns:w16="http://schemas.microsoft.com/office/word/2018/wordml" xmlns:w16du="http://schemas.microsoft.com/office/word/2023/wordml/word16du" xmlns:w16sdtdh="http://schemas.microsoft.com/office/word/2020/wordml/sdtdatahash" xmlns:w16sdtfl="http://schemas.microsoft.com/office/word/2024/wordml/sdtformatlock" xmlns:w16se="http://schemas.microsoft.com/office/word/2015/wordml/symex" mc:Ignorable="w14 w15 w16se w16cid w16 w16cex w16sdtdh w16sdtfl w16du">
   <w:docDefaults>
     <w:rPrDefault>
       <w:rPr>
